--- a/transfer/datapatch/0528-dataPatch/IT Deployment Form(CRQ000000200936_ZIPT)_v1.docx
+++ b/transfer/datapatch/0528-dataPatch/IT Deployment Form(CRQ000000200936_ZIPT)_v1.docx
@@ -1339,9 +1339,9 @@
                     </w:rPr>
                     <w:object w:dxaOrig="225" w:dyaOrig="225" w14:anchorId="4AD72CCE">
                       <v:shape id="_x0000_i1051" type="#_x0000_t75" style="width:62.35pt;height:18.7pt" o:ole="">
-                        <v:imagedata r:id="rId18" o:title=""/>
+                        <v:imagedata r:id="rId22" o:title=""/>
                       </v:shape>
-                      <w:control r:id="rId22" w:name="OptionButton41" w:shapeid="_x0000_i1051"/>
+                      <w:control r:id="rId23" w:name="OptionButton41" w:shapeid="_x0000_i1051"/>
                     </w:object>
                   </w:r>
                 </w:p>
@@ -1699,9 +1699,9 @@
                     </w:rPr>
                     <w:object w:dxaOrig="225" w:dyaOrig="225" w14:anchorId="4AD72CCF">
                       <v:shape id="_x0000_i1053" type="#_x0000_t75" style="width:52.7pt;height:18.7pt" o:ole="">
-                        <v:imagedata r:id="rId20" o:title=""/>
+                        <v:imagedata r:id="rId16" o:title=""/>
                       </v:shape>
-                      <w:control r:id="rId23" w:name="OptionButton32" w:shapeid="_x0000_i1053"/>
+                      <w:control r:id="rId24" w:name="OptionButton32" w:shapeid="_x0000_i1053"/>
                     </w:object>
                   </w:r>
                   <w:r>
@@ -1712,9 +1712,9 @@
                     </w:rPr>
                     <w:object w:dxaOrig="225" w:dyaOrig="225" w14:anchorId="4AD72CD0">
                       <v:shape id="_x0000_i1055" type="#_x0000_t75" style="width:62.35pt;height:18.7pt" o:ole="">
-                        <v:imagedata r:id="rId18" o:title=""/>
+                        <v:imagedata r:id="rId22" o:title=""/>
                       </v:shape>
-                      <w:control r:id="rId24" w:name="OptionButton42" w:shapeid="_x0000_i1055"/>
+                      <w:control r:id="rId25" w:name="OptionButton42" w:shapeid="_x0000_i1055"/>
                     </w:object>
                   </w:r>
                 </w:p>
@@ -2065,7 +2065,15 @@
             <w:r>
               <w:t xml:space="preserve"> </w:t>
             </w:r>
-            <w:proofErr w:type="spellStart"/>
+            <w:r>
+              <w:t>CRQ000000200936</w:t>
+            </w:r>
+            <w:r>
+              <w:rPr>
+                <w:rFonts w:hint="eastAsia"/>
+              </w:rPr>
+              <w:t>_</w:t>
+            </w:r>
             <w:r>
               <w:rPr>
                 <w:rFonts w:cs="Arial"/>
@@ -2074,7 +2082,6 @@
               </w:rPr>
               <w:t>UAT_withdraw_patch.sql</w:t>
             </w:r>
-            <w:proofErr w:type="spellEnd"/>
             <w:r>
               <w:rPr>
                 <w:rFonts w:cs="Arial"/>
@@ -2922,7 +2929,18 @@
             <w:r>
               <w:t xml:space="preserve"> </w:t>
             </w:r>
-            <w:proofErr w:type="spellStart"/>
+            <w:r>
+              <w:t xml:space="preserve"> </w:t>
+            </w:r>
+            <w:r>
+              <w:t>CRQ000000200936</w:t>
+            </w:r>
+            <w:r>
+              <w:rPr>
+                <w:rFonts w:hint="eastAsia"/>
+              </w:rPr>
+              <w:t>_</w:t>
+            </w:r>
             <w:r>
               <w:rPr>
                 <w:rFonts w:cs="Arial"/>
@@ -2931,7 +2949,6 @@
               </w:rPr>
               <w:t>PRD_withdraw_patch.sql</w:t>
             </w:r>
-            <w:proofErr w:type="spellEnd"/>
           </w:p>
           <w:p>
             <w:pPr>
@@ -3609,8 +3626,8 @@
     </w:tbl>
     <w:p/>
     <w:sectPr>
-      <w:headerReference w:type="default" r:id="rId25"/>
-      <w:footerReference w:type="default" r:id="rId26"/>
+      <w:headerReference w:type="default" r:id="rId26"/>
+      <w:footerReference w:type="default" r:id="rId27"/>
       <w:pgSz w:w="11906" w:h="16838"/>
       <w:pgMar w:top="1440" w:right="566" w:bottom="1618" w:left="720" w:header="180" w:footer="361" w:gutter="0"/>
       <w:cols w:space="708"/>
@@ -6761,10 +6778,6 @@
 </file>
 
 <file path=customXml/item1.xml><?xml version="1.0" encoding="utf-8"?>
-<b:Sources xmlns:b="http://schemas.openxmlformats.org/officeDocument/2006/bibliography" xmlns="http://schemas.openxmlformats.org/officeDocument/2006/bibliography" SelectedStyle="\APA.XSL" StyleName="APA"/>
-</file>
-
-<file path=customXml/item2.xml><?xml version="1.0" encoding="utf-8"?>
 <?mso-contentType ?>
 <FormTemplates xmlns="http://schemas.microsoft.com/sharepoint/v3/contenttype/forms">
   <Display>DocumentLibraryForm</Display>
@@ -6773,13 +6786,11 @@
 </FormTemplates>
 </file>
 
-<file path=customXml/item3.xml><?xml version="1.0" encoding="utf-8"?>
-<p:properties xmlns:p="http://schemas.microsoft.com/office/2006/metadata/properties" xmlns:xsi="http://www.w3.org/2001/XMLSchema-instance" xmlns:pc="http://schemas.microsoft.com/office/infopath/2007/PartnerControls">
-  <documentManagement/>
-</p:properties>
+<file path=customXml/item2.xml><?xml version="1.0" encoding="utf-8"?>
+<b:Sources xmlns:b="http://schemas.openxmlformats.org/officeDocument/2006/bibliography" xmlns="http://schemas.openxmlformats.org/officeDocument/2006/bibliography" SelectedStyle="\APA.XSL" StyleName="APA"/>
 </file>
 
-<file path=customXml/item4.xml><?xml version="1.0" encoding="utf-8"?>
+<file path=customXml/item3.xml><?xml version="1.0" encoding="utf-8"?>
 <ct:contentTypeSchema xmlns:ct="http://schemas.microsoft.com/office/2006/metadata/contentType" xmlns:ma="http://schemas.microsoft.com/office/2006/metadata/properties/metaAttributes" ct:_="" ma:_="" ma:contentTypeName="Document" ma:contentTypeID="0x01010077786F373D2AAD43B0DED9E3E63079AE" ma:contentTypeVersion="0" ma:contentTypeDescription="Create a new document." ma:contentTypeScope="" ma:versionID="850873fd4ab22328f3b8caed48280dc8">
   <xsd:schema xmlns:xsd="http://www.w3.org/2001/XMLSchema" xmlns:xs="http://www.w3.org/2001/XMLSchema" xmlns:p="http://schemas.microsoft.com/office/2006/metadata/properties" targetNamespace="http://schemas.microsoft.com/office/2006/metadata/properties" ma:root="true" ma:fieldsID="1b05d82d297216baf5b26c55225140df">
     <xsd:element name="properties">
@@ -6893,7 +6904,21 @@
 </ct:contentTypeSchema>
 </file>
 
+<file path=customXml/item4.xml><?xml version="1.0" encoding="utf-8"?>
+<p:properties xmlns:p="http://schemas.microsoft.com/office/2006/metadata/properties" xmlns:xsi="http://www.w3.org/2001/XMLSchema-instance" xmlns:pc="http://schemas.microsoft.com/office/infopath/2007/PartnerControls">
+  <documentManagement/>
+</p:properties>
+</file>
+
 <file path=customXml/itemProps1.xml><?xml version="1.0" encoding="utf-8"?>
+<ds:datastoreItem xmlns:ds="http://schemas.openxmlformats.org/officeDocument/2006/customXml" ds:itemID="{6DE31614-B161-4E2F-B61F-A788D4B7F834}">
+  <ds:schemaRefs>
+    <ds:schemaRef ds:uri="http://schemas.microsoft.com/sharepoint/v3/contenttype/forms"/>
+  </ds:schemaRefs>
+</ds:datastoreItem>
+</file>
+
+<file path=customXml/itemProps2.xml><?xml version="1.0" encoding="utf-8"?>
 <ds:datastoreItem xmlns:ds="http://schemas.openxmlformats.org/officeDocument/2006/customXml" ds:itemID="{5ADC5C0C-6C79-4223-90F6-A9F7151D4080}">
   <ds:schemaRefs>
     <ds:schemaRef ds:uri="http://schemas.openxmlformats.org/officeDocument/2006/bibliography"/>
@@ -6901,30 +6926,7 @@
 </ds:datastoreItem>
 </file>
 
-<file path=customXml/itemProps2.xml><?xml version="1.0" encoding="utf-8"?>
-<ds:datastoreItem xmlns:ds="http://schemas.openxmlformats.org/officeDocument/2006/customXml" ds:itemID="{6DE31614-B161-4E2F-B61F-A788D4B7F834}">
-  <ds:schemaRefs>
-    <ds:schemaRef ds:uri="http://schemas.microsoft.com/sharepoint/v3/contenttype/forms"/>
-  </ds:schemaRefs>
-</ds:datastoreItem>
-</file>
-
 <file path=customXml/itemProps3.xml><?xml version="1.0" encoding="utf-8"?>
-<ds:datastoreItem xmlns:ds="http://schemas.openxmlformats.org/officeDocument/2006/customXml" ds:itemID="{2F5E6C6B-72B2-4ACE-A124-BD16F05C45AE}">
-  <ds:schemaRefs>
-    <ds:schemaRef ds:uri="http://schemas.microsoft.com/office/infopath/2007/PartnerControls"/>
-    <ds:schemaRef ds:uri="http://purl.org/dc/elements/1.1/"/>
-    <ds:schemaRef ds:uri="http://schemas.microsoft.com/office/2006/metadata/properties"/>
-    <ds:schemaRef ds:uri="http://purl.org/dc/terms/"/>
-    <ds:schemaRef ds:uri="http://schemas.openxmlformats.org/package/2006/metadata/core-properties"/>
-    <ds:schemaRef ds:uri="http://schemas.microsoft.com/office/2006/documentManagement/types"/>
-    <ds:schemaRef ds:uri="http://www.w3.org/XML/1998/namespace"/>
-    <ds:schemaRef ds:uri="http://purl.org/dc/dcmitype/"/>
-  </ds:schemaRefs>
-</ds:datastoreItem>
-</file>
-
-<file path=customXml/itemProps4.xml><?xml version="1.0" encoding="utf-8"?>
 <ds:datastoreItem xmlns:ds="http://schemas.openxmlformats.org/officeDocument/2006/customXml" ds:itemID="{A1E7176D-94AB-4198-8319-44C8C8CF80BC}">
   <ds:schemaRefs>
     <ds:schemaRef ds:uri="http://schemas.microsoft.com/office/2006/metadata/contentType"/>
@@ -6938,4 +6940,19 @@
     <ds:schemaRef ds:uri="http://schemas.microsoft.com/office/infopath/2007/PartnerControls"/>
   </ds:schemaRefs>
 </ds:datastoreItem>
+</file>
+
+<file path=customXml/itemProps4.xml><?xml version="1.0" encoding="utf-8"?>
+<ds:datastoreItem xmlns:ds="http://schemas.openxmlformats.org/officeDocument/2006/customXml" ds:itemID="{2F5E6C6B-72B2-4ACE-A124-BD16F05C45AE}">
+  <ds:schemaRefs>
+    <ds:schemaRef ds:uri="http://schemas.microsoft.com/office/infopath/2007/PartnerControls"/>
+    <ds:schemaRef ds:uri="http://purl.org/dc/elements/1.1/"/>
+    <ds:schemaRef ds:uri="http://schemas.microsoft.com/office/2006/metadata/properties"/>
+    <ds:schemaRef ds:uri="http://purl.org/dc/terms/"/>
+    <ds:schemaRef ds:uri="http://schemas.openxmlformats.org/package/2006/metadata/core-properties"/>
+    <ds:schemaRef ds:uri="http://schemas.microsoft.com/office/2006/documentManagement/types"/>
+    <ds:schemaRef ds:uri="http://www.w3.org/XML/1998/namespace"/>
+    <ds:schemaRef ds:uri="http://purl.org/dc/dcmitype/"/>
+  </ds:schemaRefs>
+</ds:datastoreItem>
 </file>